--- a/Manual do Usuario.docx
+++ b/Manual do Usuario.docx
@@ -107,6 +107,9 @@
     </w:p>
     <w:p>
       <w:r>
+        <w:rPr>
+          <w:noProof/>
+        </w:rPr>
         <w:drawing>
           <wp:inline distT="0" distB="0" distL="0" distR="0" wp14:anchorId="4D97BFC5" wp14:editId="450F8D28">
             <wp:extent cx="5731510" cy="3764915"/>
@@ -123,7 +126,7 @@
                     <pic:cNvPicPr/>
                   </pic:nvPicPr>
                   <pic:blipFill>
-                    <a:blip r:embed="rId4"/>
+                    <a:blip r:embed="rId5"/>
                     <a:stretch>
                       <a:fillRect/>
                     </a:stretch>
@@ -146,6 +149,9 @@
     </w:p>
     <w:p>
       <w:r>
+        <w:rPr>
+          <w:noProof/>
+        </w:rPr>
         <w:drawing>
           <wp:inline distT="0" distB="0" distL="0" distR="0" wp14:anchorId="3C12356F" wp14:editId="2C6583EF">
             <wp:extent cx="5731510" cy="2348865"/>
@@ -162,7 +168,7 @@
                     <pic:cNvPicPr/>
                   </pic:nvPicPr>
                   <pic:blipFill>
-                    <a:blip r:embed="rId5"/>
+                    <a:blip r:embed="rId6"/>
                     <a:stretch>
                       <a:fillRect/>
                     </a:stretch>
@@ -185,6 +191,9 @@
     </w:p>
     <w:p>
       <w:r>
+        <w:rPr>
+          <w:noProof/>
+        </w:rPr>
         <w:lastRenderedPageBreak/>
         <w:drawing>
           <wp:inline distT="0" distB="0" distL="0" distR="0" wp14:anchorId="4E31DD48" wp14:editId="41A0913E">
@@ -202,7 +211,7 @@
                     <pic:cNvPicPr/>
                   </pic:nvPicPr>
                   <pic:blipFill>
-                    <a:blip r:embed="rId6"/>
+                    <a:blip r:embed="rId7"/>
                     <a:stretch>
                       <a:fillRect/>
                     </a:stretch>
@@ -225,6 +234,9 @@
     </w:p>
     <w:p>
       <w:r>
+        <w:rPr>
+          <w:noProof/>
+        </w:rPr>
         <w:drawing>
           <wp:inline distT="0" distB="0" distL="0" distR="0" wp14:anchorId="20AFDAB1" wp14:editId="032E9390">
             <wp:extent cx="5731510" cy="2097405"/>
@@ -241,7 +253,7 @@
                     <pic:cNvPicPr/>
                   </pic:nvPicPr>
                   <pic:blipFill>
-                    <a:blip r:embed="rId7"/>
+                    <a:blip r:embed="rId8"/>
                     <a:stretch>
                       <a:fillRect/>
                     </a:stretch>
@@ -264,6 +276,9 @@
     </w:p>
     <w:p>
       <w:r>
+        <w:rPr>
+          <w:noProof/>
+        </w:rPr>
         <w:drawing>
           <wp:inline distT="0" distB="0" distL="0" distR="0" wp14:anchorId="3A0E3A10" wp14:editId="1F79F2F6">
             <wp:extent cx="5731510" cy="2636520"/>
@@ -280,7 +295,7 @@
                     <pic:cNvPicPr/>
                   </pic:nvPicPr>
                   <pic:blipFill>
-                    <a:blip r:embed="rId8"/>
+                    <a:blip r:embed="rId9"/>
                     <a:stretch>
                       <a:fillRect/>
                     </a:stretch>
@@ -303,6 +318,9 @@
     </w:p>
     <w:p>
       <w:r>
+        <w:rPr>
+          <w:noProof/>
+        </w:rPr>
         <w:lastRenderedPageBreak/>
         <w:drawing>
           <wp:inline distT="0" distB="0" distL="0" distR="0" wp14:anchorId="4AAB909F" wp14:editId="741019D6">
@@ -320,7 +338,7 @@
                     <pic:cNvPicPr/>
                   </pic:nvPicPr>
                   <pic:blipFill>
-                    <a:blip r:embed="rId9"/>
+                    <a:blip r:embed="rId10"/>
                     <a:stretch>
                       <a:fillRect/>
                     </a:stretch>
@@ -360,6 +378,9 @@
     </w:p>
     <w:p>
       <w:r>
+        <w:rPr>
+          <w:noProof/>
+        </w:rPr>
         <w:drawing>
           <wp:inline distT="0" distB="0" distL="0" distR="0" wp14:anchorId="3A7C44E0" wp14:editId="51973425">
             <wp:extent cx="5731510" cy="2825750"/>
@@ -376,7 +397,7 @@
                     <pic:cNvPicPr/>
                   </pic:nvPicPr>
                   <pic:blipFill>
-                    <a:blip r:embed="rId10"/>
+                    <a:blip r:embed="rId11"/>
                     <a:stretch>
                       <a:fillRect/>
                     </a:stretch>
@@ -420,6 +441,9 @@
     </w:p>
     <w:p>
       <w:r>
+        <w:rPr>
+          <w:noProof/>
+        </w:rPr>
         <w:drawing>
           <wp:inline distT="0" distB="0" distL="0" distR="0" wp14:anchorId="6A47C8A5" wp14:editId="5EE95FE5">
             <wp:extent cx="5731510" cy="2011045"/>
@@ -436,7 +460,7 @@
                     <pic:cNvPicPr/>
                   </pic:nvPicPr>
                   <pic:blipFill>
-                    <a:blip r:embed="rId11"/>
+                    <a:blip r:embed="rId12"/>
                     <a:stretch>
                       <a:fillRect/>
                     </a:stretch>
@@ -459,6 +483,9 @@
     </w:p>
     <w:p>
       <w:r>
+        <w:rPr>
+          <w:noProof/>
+        </w:rPr>
         <w:drawing>
           <wp:inline distT="0" distB="0" distL="0" distR="0" wp14:anchorId="3A10BAFE" wp14:editId="2EE28435">
             <wp:extent cx="5731510" cy="2677160"/>
@@ -475,7 +502,7 @@
                     <pic:cNvPicPr/>
                   </pic:nvPicPr>
                   <pic:blipFill>
-                    <a:blip r:embed="rId12"/>
+                    <a:blip r:embed="rId13"/>
                     <a:stretch>
                       <a:fillRect/>
                     </a:stretch>
@@ -551,6 +578,9 @@
     </w:p>
     <w:p>
       <w:r>
+        <w:rPr>
+          <w:noProof/>
+        </w:rPr>
         <w:drawing>
           <wp:inline distT="0" distB="0" distL="0" distR="0" wp14:anchorId="2B930677" wp14:editId="6799C59B">
             <wp:extent cx="5731510" cy="1764665"/>
@@ -567,7 +597,7 @@
                     <pic:cNvPicPr/>
                   </pic:nvPicPr>
                   <pic:blipFill>
-                    <a:blip r:embed="rId13"/>
+                    <a:blip r:embed="rId14"/>
                     <a:stretch>
                       <a:fillRect/>
                     </a:stretch>
@@ -590,6 +620,9 @@
     </w:p>
     <w:p>
       <w:r>
+        <w:rPr>
+          <w:noProof/>
+        </w:rPr>
         <w:drawing>
           <wp:inline distT="0" distB="0" distL="0" distR="0" wp14:anchorId="1E41FFAF" wp14:editId="6F54CF8D">
             <wp:extent cx="5731510" cy="2680970"/>
@@ -606,7 +639,7 @@
                     <pic:cNvPicPr/>
                   </pic:nvPicPr>
                   <pic:blipFill>
-                    <a:blip r:embed="rId14"/>
+                    <a:blip r:embed="rId15"/>
                     <a:stretch>
                       <a:fillRect/>
                     </a:stretch>
@@ -635,6 +668,9 @@
     <w:p/>
     <w:p>
       <w:r>
+        <w:rPr>
+          <w:noProof/>
+        </w:rPr>
         <w:lastRenderedPageBreak/>
         <w:drawing>
           <wp:inline distT="0" distB="0" distL="0" distR="0" wp14:anchorId="70730F61" wp14:editId="7AEA8B22">
@@ -652,7 +688,7 @@
                     <pic:cNvPicPr/>
                   </pic:nvPicPr>
                   <pic:blipFill>
-                    <a:blip r:embed="rId15"/>
+                    <a:blip r:embed="rId16"/>
                     <a:stretch>
                       <a:fillRect/>
                     </a:stretch>
@@ -676,6 +712,9 @@
     <w:p/>
     <w:p>
       <w:r>
+        <w:rPr>
+          <w:noProof/>
+        </w:rPr>
         <w:drawing>
           <wp:inline distT="0" distB="0" distL="0" distR="0" wp14:anchorId="5E0E1F8E" wp14:editId="25485A38">
             <wp:extent cx="5731510" cy="2772410"/>
@@ -692,7 +731,7 @@
                     <pic:cNvPicPr/>
                   </pic:nvPicPr>
                   <pic:blipFill>
-                    <a:blip r:embed="rId16"/>
+                    <a:blip r:embed="rId17"/>
                     <a:stretch>
                       <a:fillRect/>
                     </a:stretch>
@@ -732,6 +771,9 @@
     <w:p/>
     <w:p>
       <w:r>
+        <w:rPr>
+          <w:noProof/>
+        </w:rPr>
         <w:drawing>
           <wp:inline distT="0" distB="0" distL="0" distR="0" wp14:anchorId="05A040BD" wp14:editId="05F2239E">
             <wp:extent cx="5731510" cy="1823720"/>
@@ -748,7 +790,7 @@
                     <pic:cNvPicPr/>
                   </pic:nvPicPr>
                   <pic:blipFill>
-                    <a:blip r:embed="rId17"/>
+                    <a:blip r:embed="rId18"/>
                     <a:stretch>
                       <a:fillRect/>
                     </a:stretch>
@@ -804,6 +846,9 @@
     </w:p>
     <w:p>
       <w:r>
+        <w:rPr>
+          <w:noProof/>
+        </w:rPr>
         <w:drawing>
           <wp:inline distT="0" distB="0" distL="0" distR="0" wp14:anchorId="1E82B1F6" wp14:editId="4BE64097">
             <wp:extent cx="5731510" cy="2797810"/>
@@ -820,7 +865,7 @@
                     <pic:cNvPicPr/>
                   </pic:nvPicPr>
                   <pic:blipFill>
-                    <a:blip r:embed="rId18"/>
+                    <a:blip r:embed="rId19"/>
                     <a:stretch>
                       <a:fillRect/>
                     </a:stretch>
@@ -868,6 +913,9 @@
     </w:p>
     <w:p>
       <w:r>
+        <w:rPr>
+          <w:noProof/>
+        </w:rPr>
         <w:drawing>
           <wp:inline distT="0" distB="0" distL="0" distR="0" wp14:anchorId="626A5D93" wp14:editId="5384BBFF">
             <wp:extent cx="5486875" cy="2911092"/>
@@ -884,7 +932,7 @@
                     <pic:cNvPicPr/>
                   </pic:nvPicPr>
                   <pic:blipFill>
-                    <a:blip r:embed="rId19"/>
+                    <a:blip r:embed="rId20"/>
                     <a:stretch>
                       <a:fillRect/>
                     </a:stretch>
@@ -912,6 +960,142 @@
     <w:p/>
     <w:p>
       <w:pPr>
+        <w:rPr>
+          <w:b/>
+          <w:bCs/>
+        </w:rPr>
+      </w:pPr>
+      <w:r>
+        <w:rPr>
+          <w:b/>
+          <w:bCs/>
+        </w:rPr>
+        <w:lastRenderedPageBreak/>
+        <w:t>CLIPSPY: CASO O MÓDULO CLIPS NÃO ESTEJA SENDO IMPORTADO</w:t>
+      </w:r>
+    </w:p>
+    <w:p>
+      <w:pPr>
+        <w:rPr>
+          <w:b/>
+          <w:bCs/>
+        </w:rPr>
+      </w:pPr>
+      <w:r>
+        <w:rPr>
+          <w:b/>
+          <w:bCs/>
+        </w:rPr>
+        <w:drawing>
+          <wp:inline distT="0" distB="0" distL="0" distR="0" wp14:anchorId="74238019" wp14:editId="3443BFB2">
+            <wp:extent cx="5731510" cy="2155825"/>
+            <wp:effectExtent l="0" t="0" r="2540" b="0"/>
+            <wp:docPr id="1605782285" name="Picture 1" descr="A screenshot of a computer&#10;&#10;AI-generated content may be incorrect."/>
+            <wp:cNvGraphicFramePr>
+              <a:graphicFrameLocks xmlns:a="http://schemas.openxmlformats.org/drawingml/2006/main" noChangeAspect="1"/>
+            </wp:cNvGraphicFramePr>
+            <a:graphic xmlns:a="http://schemas.openxmlformats.org/drawingml/2006/main">
+              <a:graphicData uri="http://schemas.openxmlformats.org/drawingml/2006/picture">
+                <pic:pic xmlns:pic="http://schemas.openxmlformats.org/drawingml/2006/picture">
+                  <pic:nvPicPr>
+                    <pic:cNvPr id="1605782285" name="Picture 1" descr="A screenshot of a computer&#10;&#10;AI-generated content may be incorrect."/>
+                    <pic:cNvPicPr/>
+                  </pic:nvPicPr>
+                  <pic:blipFill>
+                    <a:blip r:embed="rId21"/>
+                    <a:stretch>
+                      <a:fillRect/>
+                    </a:stretch>
+                  </pic:blipFill>
+                  <pic:spPr>
+                    <a:xfrm>
+                      <a:off x="0" y="0"/>
+                      <a:ext cx="5731510" cy="2155825"/>
+                    </a:xfrm>
+                    <a:prstGeom prst="rect">
+                      <a:avLst/>
+                    </a:prstGeom>
+                  </pic:spPr>
+                </pic:pic>
+              </a:graphicData>
+            </a:graphic>
+          </wp:inline>
+        </w:drawing>
+      </w:r>
+    </w:p>
+    <w:p>
+      <w:pPr>
+        <w:rPr>
+          <w:b/>
+          <w:bCs/>
+        </w:rPr>
+      </w:pPr>
+      <w:r>
+        <w:rPr>
+          <w:b/>
+          <w:bCs/>
+        </w:rPr>
+        <w:t>ADICIONE MANULAMENTE O MÓDULO NO ARQUIVO MOTOR_CLIPS.PY</w:t>
+      </w:r>
+    </w:p>
+    <w:p>
+      <w:pPr>
+        <w:rPr>
+          <w:b/>
+          <w:bCs/>
+        </w:rPr>
+      </w:pPr>
+      <w:r>
+        <w:rPr>
+          <w:b/>
+          <w:bCs/>
+        </w:rPr>
+        <w:drawing>
+          <wp:inline distT="0" distB="0" distL="0" distR="0" wp14:anchorId="3458469C" wp14:editId="07EC3670">
+            <wp:extent cx="5731510" cy="938530"/>
+            <wp:effectExtent l="0" t="0" r="2540" b="0"/>
+            <wp:docPr id="1311969771" name="Picture 1"/>
+            <wp:cNvGraphicFramePr>
+              <a:graphicFrameLocks xmlns:a="http://schemas.openxmlformats.org/drawingml/2006/main" noChangeAspect="1"/>
+            </wp:cNvGraphicFramePr>
+            <a:graphic xmlns:a="http://schemas.openxmlformats.org/drawingml/2006/main">
+              <a:graphicData uri="http://schemas.openxmlformats.org/drawingml/2006/picture">
+                <pic:pic xmlns:pic="http://schemas.openxmlformats.org/drawingml/2006/picture">
+                  <pic:nvPicPr>
+                    <pic:cNvPr id="1311969771" name=""/>
+                    <pic:cNvPicPr/>
+                  </pic:nvPicPr>
+                  <pic:blipFill>
+                    <a:blip r:embed="rId22"/>
+                    <a:stretch>
+                      <a:fillRect/>
+                    </a:stretch>
+                  </pic:blipFill>
+                  <pic:spPr>
+                    <a:xfrm>
+                      <a:off x="0" y="0"/>
+                      <a:ext cx="5731510" cy="938530"/>
+                    </a:xfrm>
+                    <a:prstGeom prst="rect">
+                      <a:avLst/>
+                    </a:prstGeom>
+                  </pic:spPr>
+                </pic:pic>
+              </a:graphicData>
+            </a:graphic>
+          </wp:inline>
+        </w:drawing>
+      </w:r>
+      <w:r>
+        <w:rPr>
+          <w:b/>
+          <w:bCs/>
+        </w:rPr>
+        <w:br w:type="page"/>
+      </w:r>
+    </w:p>
+    <w:p>
+      <w:pPr>
         <w:jc w:val="both"/>
         <w:rPr>
           <w:b/>
@@ -929,6 +1113,9 @@
     </w:p>
     <w:p>
       <w:r>
+        <w:rPr>
+          <w:noProof/>
+        </w:rPr>
         <w:drawing>
           <wp:inline distT="0" distB="0" distL="0" distR="0" wp14:anchorId="1A0DCB8B" wp14:editId="1E465C2E">
             <wp:extent cx="5731510" cy="2011045"/>
@@ -945,7 +1132,7 @@
                     <pic:cNvPicPr/>
                   </pic:nvPicPr>
                   <pic:blipFill>
-                    <a:blip r:embed="rId11"/>
+                    <a:blip r:embed="rId12"/>
                     <a:stretch>
                       <a:fillRect/>
                     </a:stretch>
@@ -968,6 +1155,9 @@
     </w:p>
     <w:p>
       <w:r>
+        <w:rPr>
+          <w:noProof/>
+        </w:rPr>
         <w:drawing>
           <wp:inline distT="0" distB="0" distL="0" distR="0" wp14:anchorId="0C4B0B88" wp14:editId="36062A70">
             <wp:extent cx="5731510" cy="2677160"/>
@@ -984,7 +1174,7 @@
                     <pic:cNvPicPr/>
                   </pic:nvPicPr>
                   <pic:blipFill>
-                    <a:blip r:embed="rId12"/>
+                    <a:blip r:embed="rId13"/>
                     <a:stretch>
                       <a:fillRect/>
                     </a:stretch>
@@ -1034,6 +1224,9 @@
     </w:p>
     <w:p>
       <w:r>
+        <w:rPr>
+          <w:noProof/>
+        </w:rPr>
         <w:drawing>
           <wp:inline distT="0" distB="0" distL="0" distR="0" wp14:anchorId="6598190B" wp14:editId="62FB8275">
             <wp:extent cx="5731510" cy="1108075"/>
@@ -1050,7 +1243,7 @@
                     <pic:cNvPicPr/>
                   </pic:nvPicPr>
                   <pic:blipFill>
-                    <a:blip r:embed="rId20"/>
+                    <a:blip r:embed="rId23"/>
                     <a:stretch>
                       <a:fillRect/>
                     </a:stretch>
@@ -1104,6 +1297,9 @@
         <w:jc w:val="both"/>
       </w:pPr>
       <w:r>
+        <w:rPr>
+          <w:noProof/>
+        </w:rPr>
         <w:drawing>
           <wp:inline distT="0" distB="0" distL="0" distR="0" wp14:anchorId="0C7E84E1" wp14:editId="5EAE4058">
             <wp:extent cx="5731510" cy="1329690"/>
@@ -1120,7 +1316,7 @@
                     <pic:cNvPicPr/>
                   </pic:nvPicPr>
                   <pic:blipFill>
-                    <a:blip r:embed="rId21"/>
+                    <a:blip r:embed="rId24"/>
                     <a:stretch>
                       <a:fillRect/>
                     </a:stretch>
@@ -1162,6 +1358,9 @@
         <w:jc w:val="both"/>
       </w:pPr>
       <w:r>
+        <w:rPr>
+          <w:noProof/>
+        </w:rPr>
         <w:drawing>
           <wp:inline distT="0" distB="0" distL="0" distR="0" wp14:anchorId="218B642F" wp14:editId="7B8F2A99">
             <wp:extent cx="3627434" cy="365792"/>
@@ -1178,7 +1377,7 @@
                     <pic:cNvPicPr/>
                   </pic:nvPicPr>
                   <pic:blipFill>
-                    <a:blip r:embed="rId22"/>
+                    <a:blip r:embed="rId25"/>
                     <a:stretch>
                       <a:fillRect/>
                     </a:stretch>
@@ -1231,6 +1430,9 @@
         <w:jc w:val="both"/>
       </w:pPr>
       <w:r>
+        <w:rPr>
+          <w:noProof/>
+        </w:rPr>
         <w:drawing>
           <wp:inline distT="0" distB="0" distL="0" distR="0" wp14:anchorId="19B12908" wp14:editId="7387B043">
             <wp:extent cx="5731510" cy="4624705"/>
@@ -1247,7 +1449,7 @@
                     <pic:cNvPicPr/>
                   </pic:nvPicPr>
                   <pic:blipFill>
-                    <a:blip r:embed="rId23"/>
+                    <a:blip r:embed="rId26"/>
                     <a:stretch>
                       <a:fillRect/>
                     </a:stretch>
@@ -1294,6 +1496,9 @@
         <w:jc w:val="both"/>
       </w:pPr>
       <w:r>
+        <w:rPr>
+          <w:noProof/>
+        </w:rPr>
         <w:lastRenderedPageBreak/>
         <w:drawing>
           <wp:inline distT="0" distB="0" distL="0" distR="0" wp14:anchorId="53EE77ED" wp14:editId="3968FCD6">
@@ -1311,7 +1516,7 @@
                     <pic:cNvPicPr/>
                   </pic:nvPicPr>
                   <pic:blipFill>
-                    <a:blip r:embed="rId24"/>
+                    <a:blip r:embed="rId27"/>
                     <a:stretch>
                       <a:fillRect/>
                     </a:stretch>
@@ -1358,6 +1563,9 @@
         <w:jc w:val="both"/>
       </w:pPr>
       <w:r>
+        <w:rPr>
+          <w:noProof/>
+        </w:rPr>
         <w:drawing>
           <wp:inline distT="0" distB="0" distL="0" distR="0" wp14:anchorId="4CB44204" wp14:editId="7E2EA5D4">
             <wp:extent cx="5731510" cy="2650490"/>
@@ -1374,7 +1582,7 @@
                     <pic:cNvPicPr/>
                   </pic:nvPicPr>
                   <pic:blipFill>
-                    <a:blip r:embed="rId25"/>
+                    <a:blip r:embed="rId28"/>
                     <a:stretch>
                       <a:fillRect/>
                     </a:stretch>
@@ -2644,4 +2852,16 @@
     </a:ext>
   </a:extLst>
 </a:theme>
+</file>
+
+<file path=customXml/item1.xml><?xml version="1.0" encoding="utf-8"?>
+<b:Sources xmlns:b="http://schemas.openxmlformats.org/officeDocument/2006/bibliography" xmlns="http://schemas.openxmlformats.org/officeDocument/2006/bibliography" SelectedStyle="\APASixthEditionOfficeOnline.xsl" StyleName="APA" Version="6"/>
+</file>
+
+<file path=customXml/itemProps1.xml><?xml version="1.0" encoding="utf-8"?>
+<ds:datastoreItem xmlns:ds="http://schemas.openxmlformats.org/officeDocument/2006/customXml" ds:itemID="{08CE87C6-7621-43FE-A459-DE56901BC3AE}">
+  <ds:schemaRefs>
+    <ds:schemaRef ds:uri="http://schemas.openxmlformats.org/officeDocument/2006/bibliography"/>
+  </ds:schemaRefs>
+</ds:datastoreItem>
 </file>